--- a/Tuan_5/TangTrongPhi_DATN_2021604136.docx
+++ b/Tuan_5/TangTrongPhi_DATN_2021604136.docx
@@ -5813,7 +5813,7 @@
           <w:noProof/>
         </w:rPr>
         <w:drawing>
-          <wp:inline distT="0" distB="0" distL="0" distR="0" wp14:anchorId="0C587BBB" wp14:editId="127EA531">
+          <wp:inline distT="0" distB="0" distL="0" distR="0" wp14:anchorId="0C587BBB" wp14:editId="1DF8B288">
             <wp:extent cx="5579745" cy="2287270"/>
             <wp:effectExtent l="0" t="0" r="1905" b="0"/>
             <wp:docPr id="1800686934" name="Picture 10" descr="Use Face ID on your iPhone or iPad Pro - Apple Support"/>
@@ -10302,7 +10302,7 @@
           <w:noProof/>
         </w:rPr>
         <w:drawing>
-          <wp:inline distT="0" distB="0" distL="0" distR="0" wp14:anchorId="5865E774" wp14:editId="4D535F5F">
+          <wp:inline distT="0" distB="0" distL="0" distR="0" wp14:anchorId="5865E774" wp14:editId="27485BDB">
             <wp:extent cx="5579745" cy="3138170"/>
             <wp:effectExtent l="0" t="0" r="1905" b="5080"/>
             <wp:docPr id="38687162" name="Picture 33" descr="Zero Trust Strategy &amp; Architecture | Microsoft Security"/>
@@ -12696,7 +12696,13 @@
         </w:numPr>
       </w:pPr>
       <w:r>
-        <w:t>Quản lý luồng dữ liệu giữa các phân vùng (DMZ, LAN, WAN).</w:t>
+        <w:t>Quản lý luồng dữ liệu giữa các phân vùng (DMZ, LAN,</w:t>
+      </w:r>
+      <w:r>
+        <w:t xml:space="preserve"> MANAGEMENT,</w:t>
+      </w:r>
+      <w:r>
+        <w:t xml:space="preserve"> WAN).</w:t>
       </w:r>
     </w:p>
     <w:p>
@@ -12720,6 +12726,7 @@
         </w:numPr>
       </w:pPr>
       <w:r>
+        <w:lastRenderedPageBreak/>
         <w:t>Cấu hình:</w:t>
       </w:r>
     </w:p>
@@ -12732,7 +12739,6 @@
         </w:numPr>
       </w:pPr>
       <w:r>
-        <w:lastRenderedPageBreak/>
         <w:t>IP WAN: 203.0.113.1.</w:t>
       </w:r>
     </w:p>
@@ -12758,6 +12764,18 @@
       </w:pPr>
       <w:r>
         <w:t>IP DMZ: 192.168.10.1/24.</w:t>
+      </w:r>
+    </w:p>
+    <w:p>
+      <w:pPr>
+        <w:pStyle w:val="ListParagraph"/>
+        <w:numPr>
+          <w:ilvl w:val="1"/>
+          <w:numId w:val="187"/>
+        </w:numPr>
+      </w:pPr>
+      <w:r>
+        <w:t>IP MANAGEMENT: 192.168.30.1/24</w:t>
       </w:r>
     </w:p>
     <w:p>
